--- a/Manuals/Evaluation.docx
+++ b/Manuals/Evaluation.docx
@@ -141,6 +141,13 @@
     </w:p>
     <w:sdt>
       <w:sdtPr>
+        <w:rPr>
+          <w:rFonts w:asciiTheme="minorHAnsi" w:eastAsiaTheme="minorHAnsi" w:hAnsiTheme="minorHAnsi" w:cstheme="minorBidi"/>
+          <w:color w:val="auto"/>
+          <w:sz w:val="22"/>
+          <w:szCs w:val="22"/>
+          <w:lang w:val="en-GB"/>
+        </w:rPr>
         <w:id w:val="-447540505"/>
         <w:docPartObj>
           <w:docPartGallery w:val="Table of Contents"/>
@@ -149,14 +156,9 @@
       </w:sdtPr>
       <w:sdtEndPr>
         <w:rPr>
-          <w:rFonts w:asciiTheme="minorHAnsi" w:eastAsiaTheme="minorHAnsi" w:hAnsiTheme="minorHAnsi" w:cstheme="minorBidi"/>
           <w:b/>
           <w:bCs/>
           <w:noProof/>
-          <w:color w:val="auto"/>
-          <w:sz w:val="22"/>
-          <w:szCs w:val="22"/>
-          <w:lang w:val="en-GB"/>
         </w:rPr>
       </w:sdtEndPr>
       <w:sdtContent>
@@ -169,17 +171,704 @@
           </w:r>
         </w:p>
         <w:p>
-          <w:fldSimple w:instr=" TOC \o &quot;1-3&quot; \h \z \u ">
-            <w:r>
-              <w:rPr>
-                <w:b/>
-                <w:bCs/>
-                <w:noProof/>
-                <w:lang w:val="en-US"/>
-              </w:rPr>
-              <w:t>No table of contents entries found.</w:t>
-            </w:r>
-          </w:fldSimple>
+          <w:pPr>
+            <w:pStyle w:val="TOC2"/>
+            <w:tabs>
+              <w:tab w:val="right" w:leader="dot" w:pos="9016"/>
+            </w:tabs>
+            <w:rPr>
+              <w:noProof/>
+            </w:rPr>
+          </w:pPr>
+          <w:r>
+            <w:fldChar w:fldCharType="begin"/>
+          </w:r>
+          <w:r>
+            <w:instrText xml:space="preserve"> TOC \o "1-3" \h \z \u </w:instrText>
+          </w:r>
+          <w:r>
+            <w:fldChar w:fldCharType="separate"/>
+          </w:r>
+          <w:hyperlink w:anchor="_Toc419284619" w:history="1">
+            <w:r>
+              <w:rPr>
+                <w:rStyle w:val="Hyperlink"/>
+                <w:noProof/>
+              </w:rPr>
+              <w:t>Outline</w:t>
+            </w:r>
+            <w:r>
+              <w:rPr>
+                <w:noProof/>
+                <w:webHidden/>
+              </w:rPr>
+              <w:tab/>
+            </w:r>
+            <w:r>
+              <w:rPr>
+                <w:noProof/>
+                <w:webHidden/>
+              </w:rPr>
+              <w:fldChar w:fldCharType="begin"/>
+            </w:r>
+            <w:r>
+              <w:rPr>
+                <w:noProof/>
+                <w:webHidden/>
+              </w:rPr>
+              <w:instrText xml:space="preserve"> PAGEREF _Toc419284619 \h </w:instrText>
+            </w:r>
+            <w:r>
+              <w:rPr>
+                <w:noProof/>
+                <w:webHidden/>
+              </w:rPr>
+            </w:r>
+            <w:r>
+              <w:rPr>
+                <w:noProof/>
+                <w:webHidden/>
+              </w:rPr>
+              <w:fldChar w:fldCharType="separate"/>
+            </w:r>
+            <w:r>
+              <w:rPr>
+                <w:noProof/>
+                <w:webHidden/>
+              </w:rPr>
+              <w:t>3</w:t>
+            </w:r>
+            <w:r>
+              <w:rPr>
+                <w:noProof/>
+                <w:webHidden/>
+              </w:rPr>
+              <w:fldChar w:fldCharType="end"/>
+            </w:r>
+          </w:hyperlink>
+        </w:p>
+        <w:p>
+          <w:pPr>
+            <w:pStyle w:val="TOC2"/>
+            <w:tabs>
+              <w:tab w:val="right" w:leader="dot" w:pos="9016"/>
+            </w:tabs>
+            <w:rPr>
+              <w:noProof/>
+            </w:rPr>
+          </w:pPr>
+          <w:hyperlink w:anchor="_Toc419284620" w:history="1">
+            <w:r>
+              <w:rPr>
+                <w:rStyle w:val="Hyperlink"/>
+                <w:noProof/>
+              </w:rPr>
+              <w:t>Analysis of Planning Stage</w:t>
+            </w:r>
+            <w:r>
+              <w:rPr>
+                <w:noProof/>
+                <w:webHidden/>
+              </w:rPr>
+              <w:tab/>
+            </w:r>
+            <w:r>
+              <w:rPr>
+                <w:noProof/>
+                <w:webHidden/>
+              </w:rPr>
+              <w:fldChar w:fldCharType="begin"/>
+            </w:r>
+            <w:r>
+              <w:rPr>
+                <w:noProof/>
+                <w:webHidden/>
+              </w:rPr>
+              <w:instrText xml:space="preserve"> PAGEREF _Toc419284620 \h </w:instrText>
+            </w:r>
+            <w:r>
+              <w:rPr>
+                <w:noProof/>
+                <w:webHidden/>
+              </w:rPr>
+            </w:r>
+            <w:r>
+              <w:rPr>
+                <w:noProof/>
+                <w:webHidden/>
+              </w:rPr>
+              <w:fldChar w:fldCharType="separate"/>
+            </w:r>
+            <w:r>
+              <w:rPr>
+                <w:noProof/>
+                <w:webHidden/>
+              </w:rPr>
+              <w:t>3</w:t>
+            </w:r>
+            <w:r>
+              <w:rPr>
+                <w:noProof/>
+                <w:webHidden/>
+              </w:rPr>
+              <w:fldChar w:fldCharType="end"/>
+            </w:r>
+          </w:hyperlink>
+        </w:p>
+        <w:p>
+          <w:pPr>
+            <w:pStyle w:val="TOC2"/>
+            <w:tabs>
+              <w:tab w:val="right" w:leader="dot" w:pos="9016"/>
+            </w:tabs>
+            <w:rPr>
+              <w:noProof/>
+            </w:rPr>
+          </w:pPr>
+          <w:hyperlink w:anchor="_Toc419284621" w:history="1">
+            <w:r>
+              <w:rPr>
+                <w:rStyle w:val="Hyperlink"/>
+                <w:noProof/>
+              </w:rPr>
+              <w:t>Analysis of Research</w:t>
+            </w:r>
+            <w:r>
+              <w:rPr>
+                <w:noProof/>
+                <w:webHidden/>
+              </w:rPr>
+              <w:tab/>
+            </w:r>
+            <w:r>
+              <w:rPr>
+                <w:noProof/>
+                <w:webHidden/>
+              </w:rPr>
+              <w:fldChar w:fldCharType="begin"/>
+            </w:r>
+            <w:r>
+              <w:rPr>
+                <w:noProof/>
+                <w:webHidden/>
+              </w:rPr>
+              <w:instrText xml:space="preserve"> PAGEREF _Toc419284621 \h </w:instrText>
+            </w:r>
+            <w:r>
+              <w:rPr>
+                <w:noProof/>
+                <w:webHidden/>
+              </w:rPr>
+            </w:r>
+            <w:r>
+              <w:rPr>
+                <w:noProof/>
+                <w:webHidden/>
+              </w:rPr>
+              <w:fldChar w:fldCharType="separate"/>
+            </w:r>
+            <w:r>
+              <w:rPr>
+                <w:noProof/>
+                <w:webHidden/>
+              </w:rPr>
+              <w:t>3</w:t>
+            </w:r>
+            <w:r>
+              <w:rPr>
+                <w:noProof/>
+                <w:webHidden/>
+              </w:rPr>
+              <w:fldChar w:fldCharType="end"/>
+            </w:r>
+          </w:hyperlink>
+        </w:p>
+        <w:p>
+          <w:pPr>
+            <w:pStyle w:val="TOC2"/>
+            <w:tabs>
+              <w:tab w:val="right" w:leader="dot" w:pos="9016"/>
+            </w:tabs>
+            <w:rPr>
+              <w:noProof/>
+            </w:rPr>
+          </w:pPr>
+          <w:hyperlink w:anchor="_Toc419284622" w:history="1">
+            <w:r>
+              <w:rPr>
+                <w:rStyle w:val="Hyperlink"/>
+                <w:noProof/>
+              </w:rPr>
+              <w:t>Analysis of Implementation</w:t>
+            </w:r>
+            <w:r>
+              <w:rPr>
+                <w:noProof/>
+                <w:webHidden/>
+              </w:rPr>
+              <w:tab/>
+            </w:r>
+            <w:r>
+              <w:rPr>
+                <w:noProof/>
+                <w:webHidden/>
+              </w:rPr>
+              <w:fldChar w:fldCharType="begin"/>
+            </w:r>
+            <w:r>
+              <w:rPr>
+                <w:noProof/>
+                <w:webHidden/>
+              </w:rPr>
+              <w:instrText xml:space="preserve"> PAGEREF _Toc419284622 \h </w:instrText>
+            </w:r>
+            <w:r>
+              <w:rPr>
+                <w:noProof/>
+                <w:webHidden/>
+              </w:rPr>
+            </w:r>
+            <w:r>
+              <w:rPr>
+                <w:noProof/>
+                <w:webHidden/>
+              </w:rPr>
+              <w:fldChar w:fldCharType="separate"/>
+            </w:r>
+            <w:r>
+              <w:rPr>
+                <w:noProof/>
+                <w:webHidden/>
+              </w:rPr>
+              <w:t>3</w:t>
+            </w:r>
+            <w:r>
+              <w:rPr>
+                <w:noProof/>
+                <w:webHidden/>
+              </w:rPr>
+              <w:fldChar w:fldCharType="end"/>
+            </w:r>
+          </w:hyperlink>
+        </w:p>
+        <w:p>
+          <w:pPr>
+            <w:pStyle w:val="TOC2"/>
+            <w:tabs>
+              <w:tab w:val="right" w:leader="dot" w:pos="9016"/>
+            </w:tabs>
+            <w:rPr>
+              <w:noProof/>
+            </w:rPr>
+          </w:pPr>
+          <w:hyperlink w:anchor="_Toc419284623" w:history="1">
+            <w:r>
+              <w:rPr>
+                <w:rStyle w:val="Hyperlink"/>
+                <w:noProof/>
+              </w:rPr>
+              <w:t>Analysis of Testing</w:t>
+            </w:r>
+            <w:r>
+              <w:rPr>
+                <w:noProof/>
+                <w:webHidden/>
+              </w:rPr>
+              <w:tab/>
+            </w:r>
+            <w:r>
+              <w:rPr>
+                <w:noProof/>
+                <w:webHidden/>
+              </w:rPr>
+              <w:fldChar w:fldCharType="begin"/>
+            </w:r>
+            <w:r>
+              <w:rPr>
+                <w:noProof/>
+                <w:webHidden/>
+              </w:rPr>
+              <w:instrText xml:space="preserve"> PAGEREF _Toc419284623 \h </w:instrText>
+            </w:r>
+            <w:r>
+              <w:rPr>
+                <w:noProof/>
+                <w:webHidden/>
+              </w:rPr>
+            </w:r>
+            <w:r>
+              <w:rPr>
+                <w:noProof/>
+                <w:webHidden/>
+              </w:rPr>
+              <w:fldChar w:fldCharType="separate"/>
+            </w:r>
+            <w:r>
+              <w:rPr>
+                <w:noProof/>
+                <w:webHidden/>
+              </w:rPr>
+              <w:t>3</w:t>
+            </w:r>
+            <w:r>
+              <w:rPr>
+                <w:noProof/>
+                <w:webHidden/>
+              </w:rPr>
+              <w:fldChar w:fldCharType="end"/>
+            </w:r>
+          </w:hyperlink>
+        </w:p>
+        <w:p>
+          <w:pPr>
+            <w:pStyle w:val="TOC2"/>
+            <w:tabs>
+              <w:tab w:val="right" w:leader="dot" w:pos="9016"/>
+            </w:tabs>
+            <w:rPr>
+              <w:noProof/>
+            </w:rPr>
+          </w:pPr>
+          <w:hyperlink w:anchor="_Toc419284624" w:history="1">
+            <w:r>
+              <w:rPr>
+                <w:rStyle w:val="Hyperlink"/>
+                <w:noProof/>
+              </w:rPr>
+              <w:t>Documentation Created</w:t>
+            </w:r>
+            <w:r>
+              <w:rPr>
+                <w:noProof/>
+                <w:webHidden/>
+              </w:rPr>
+              <w:tab/>
+            </w:r>
+            <w:r>
+              <w:rPr>
+                <w:noProof/>
+                <w:webHidden/>
+              </w:rPr>
+              <w:fldChar w:fldCharType="begin"/>
+            </w:r>
+            <w:r>
+              <w:rPr>
+                <w:noProof/>
+                <w:webHidden/>
+              </w:rPr>
+              <w:instrText xml:space="preserve"> PAGEREF _Toc419284624 \h </w:instrText>
+            </w:r>
+            <w:r>
+              <w:rPr>
+                <w:noProof/>
+                <w:webHidden/>
+              </w:rPr>
+            </w:r>
+            <w:r>
+              <w:rPr>
+                <w:noProof/>
+                <w:webHidden/>
+              </w:rPr>
+              <w:fldChar w:fldCharType="separate"/>
+            </w:r>
+            <w:r>
+              <w:rPr>
+                <w:noProof/>
+                <w:webHidden/>
+              </w:rPr>
+              <w:t>3</w:t>
+            </w:r>
+            <w:r>
+              <w:rPr>
+                <w:noProof/>
+                <w:webHidden/>
+              </w:rPr>
+              <w:fldChar w:fldCharType="end"/>
+            </w:r>
+          </w:hyperlink>
+        </w:p>
+        <w:p>
+          <w:pPr>
+            <w:pStyle w:val="TOC2"/>
+            <w:tabs>
+              <w:tab w:val="right" w:leader="dot" w:pos="9016"/>
+            </w:tabs>
+            <w:rPr>
+              <w:noProof/>
+            </w:rPr>
+          </w:pPr>
+          <w:hyperlink w:anchor="_Toc419284625" w:history="1">
+            <w:r>
+              <w:rPr>
+                <w:rStyle w:val="Hyperlink"/>
+                <w:noProof/>
+              </w:rPr>
+              <w:t>Benefits Gained</w:t>
+            </w:r>
+            <w:r>
+              <w:rPr>
+                <w:noProof/>
+                <w:webHidden/>
+              </w:rPr>
+              <w:tab/>
+            </w:r>
+            <w:r>
+              <w:rPr>
+                <w:noProof/>
+                <w:webHidden/>
+              </w:rPr>
+              <w:fldChar w:fldCharType="begin"/>
+            </w:r>
+            <w:r>
+              <w:rPr>
+                <w:noProof/>
+                <w:webHidden/>
+              </w:rPr>
+              <w:instrText xml:space="preserve"> PAGEREF _Toc419284625 \h </w:instrText>
+            </w:r>
+            <w:r>
+              <w:rPr>
+                <w:noProof/>
+                <w:webHidden/>
+              </w:rPr>
+            </w:r>
+            <w:r>
+              <w:rPr>
+                <w:noProof/>
+                <w:webHidden/>
+              </w:rPr>
+              <w:fldChar w:fldCharType="separate"/>
+            </w:r>
+            <w:r>
+              <w:rPr>
+                <w:noProof/>
+                <w:webHidden/>
+              </w:rPr>
+              <w:t>3</w:t>
+            </w:r>
+            <w:r>
+              <w:rPr>
+                <w:noProof/>
+                <w:webHidden/>
+              </w:rPr>
+              <w:fldChar w:fldCharType="end"/>
+            </w:r>
+          </w:hyperlink>
+        </w:p>
+        <w:p>
+          <w:pPr>
+            <w:pStyle w:val="TOC2"/>
+            <w:tabs>
+              <w:tab w:val="right" w:leader="dot" w:pos="9016"/>
+            </w:tabs>
+            <w:rPr>
+              <w:noProof/>
+            </w:rPr>
+          </w:pPr>
+          <w:hyperlink w:anchor="_Toc419284626" w:history="1">
+            <w:r>
+              <w:rPr>
+                <w:rStyle w:val="Hyperlink"/>
+                <w:noProof/>
+              </w:rPr>
+              <w:t>Unforeseen Circumstances</w:t>
+            </w:r>
+            <w:r>
+              <w:rPr>
+                <w:noProof/>
+                <w:webHidden/>
+              </w:rPr>
+              <w:tab/>
+            </w:r>
+            <w:r>
+              <w:rPr>
+                <w:noProof/>
+                <w:webHidden/>
+              </w:rPr>
+              <w:fldChar w:fldCharType="begin"/>
+            </w:r>
+            <w:r>
+              <w:rPr>
+                <w:noProof/>
+                <w:webHidden/>
+              </w:rPr>
+              <w:instrText xml:space="preserve"> PAGEREF _Toc419284626 \h </w:instrText>
+            </w:r>
+            <w:r>
+              <w:rPr>
+                <w:noProof/>
+                <w:webHidden/>
+              </w:rPr>
+            </w:r>
+            <w:r>
+              <w:rPr>
+                <w:noProof/>
+                <w:webHidden/>
+              </w:rPr>
+              <w:fldChar w:fldCharType="separate"/>
+            </w:r>
+            <w:r>
+              <w:rPr>
+                <w:noProof/>
+                <w:webHidden/>
+              </w:rPr>
+              <w:t>3</w:t>
+            </w:r>
+            <w:r>
+              <w:rPr>
+                <w:noProof/>
+                <w:webHidden/>
+              </w:rPr>
+              <w:fldChar w:fldCharType="end"/>
+            </w:r>
+          </w:hyperlink>
+        </w:p>
+        <w:p>
+          <w:pPr>
+            <w:pStyle w:val="TOC2"/>
+            <w:tabs>
+              <w:tab w:val="right" w:leader="dot" w:pos="9016"/>
+            </w:tabs>
+            <w:rPr>
+              <w:noProof/>
+            </w:rPr>
+          </w:pPr>
+          <w:hyperlink w:anchor="_Toc419284627" w:history="1">
+            <w:r>
+              <w:rPr>
+                <w:rStyle w:val="Hyperlink"/>
+                <w:noProof/>
+              </w:rPr>
+              <w:t>Recommendations</w:t>
+            </w:r>
+            <w:r>
+              <w:rPr>
+                <w:noProof/>
+                <w:webHidden/>
+              </w:rPr>
+              <w:tab/>
+            </w:r>
+            <w:r>
+              <w:rPr>
+                <w:noProof/>
+                <w:webHidden/>
+              </w:rPr>
+              <w:fldChar w:fldCharType="begin"/>
+            </w:r>
+            <w:r>
+              <w:rPr>
+                <w:noProof/>
+                <w:webHidden/>
+              </w:rPr>
+              <w:instrText xml:space="preserve"> PAGEREF _Toc419284627 \h </w:instrText>
+            </w:r>
+            <w:r>
+              <w:rPr>
+                <w:noProof/>
+                <w:webHidden/>
+              </w:rPr>
+            </w:r>
+            <w:r>
+              <w:rPr>
+                <w:noProof/>
+                <w:webHidden/>
+              </w:rPr>
+              <w:fldChar w:fldCharType="separate"/>
+            </w:r>
+            <w:r>
+              <w:rPr>
+                <w:noProof/>
+                <w:webHidden/>
+              </w:rPr>
+              <w:t>3</w:t>
+            </w:r>
+            <w:r>
+              <w:rPr>
+                <w:noProof/>
+                <w:webHidden/>
+              </w:rPr>
+              <w:fldChar w:fldCharType="end"/>
+            </w:r>
+          </w:hyperlink>
+        </w:p>
+        <w:p>
+          <w:pPr>
+            <w:pStyle w:val="TOC2"/>
+            <w:tabs>
+              <w:tab w:val="right" w:leader="dot" w:pos="9016"/>
+            </w:tabs>
+            <w:rPr>
+              <w:noProof/>
+            </w:rPr>
+          </w:pPr>
+          <w:hyperlink w:anchor="_Toc419284628" w:history="1">
+            <w:r>
+              <w:rPr>
+                <w:rStyle w:val="Hyperlink"/>
+                <w:noProof/>
+              </w:rPr>
+              <w:t>Conclusion</w:t>
+            </w:r>
+            <w:r>
+              <w:rPr>
+                <w:noProof/>
+                <w:webHidden/>
+              </w:rPr>
+              <w:tab/>
+            </w:r>
+            <w:r>
+              <w:rPr>
+                <w:noProof/>
+                <w:webHidden/>
+              </w:rPr>
+              <w:fldChar w:fldCharType="begin"/>
+            </w:r>
+            <w:r>
+              <w:rPr>
+                <w:noProof/>
+                <w:webHidden/>
+              </w:rPr>
+              <w:instrText xml:space="preserve"> PAGEREF _Toc419284628 \h </w:instrText>
+            </w:r>
+            <w:r>
+              <w:rPr>
+                <w:noProof/>
+                <w:webHidden/>
+              </w:rPr>
+            </w:r>
+            <w:r>
+              <w:rPr>
+                <w:noProof/>
+                <w:webHidden/>
+              </w:rPr>
+              <w:fldChar w:fldCharType="separate"/>
+            </w:r>
+            <w:r>
+              <w:rPr>
+                <w:noProof/>
+                <w:webHidden/>
+              </w:rPr>
+              <w:t>3</w:t>
+            </w:r>
+            <w:r>
+              <w:rPr>
+                <w:noProof/>
+                <w:webHidden/>
+              </w:rPr>
+              <w:fldChar w:fldCharType="end"/>
+            </w:r>
+          </w:hyperlink>
+        </w:p>
+        <w:p>
+          <w:r>
+            <w:rPr>
+              <w:b/>
+              <w:bCs/>
+              <w:noProof/>
+              <w:lang w:val="en-US"/>
+            </w:rPr>
+            <w:fldChar w:fldCharType="end"/>
+          </w:r>
         </w:p>
       </w:sdtContent>
     </w:sdt>
@@ -193,160 +882,782 @@
       <w:pPr>
         <w:pStyle w:val="Heading2"/>
       </w:pPr>
+      <w:bookmarkStart w:id="0" w:name="_Toc419284619"/>
       <w:r>
         <w:lastRenderedPageBreak/>
         <w:t>Outline</w:t>
       </w:r>
-    </w:p>
-    <w:p>
-      <w:r>
-        <w:t xml:space="preserve">A brief outline of the project </w:t>
+      <w:bookmarkEnd w:id="0"/>
+    </w:p>
+    <w:p>
+      <w:r>
+        <w:t xml:space="preserve">During my HND Graded Unit I created </w:t>
+      </w:r>
+      <w:r>
+        <w:t>a game as part of my final project. My only initial outlines in choosing this project was for it to have sufficient complexity for someone with my level of abilities and skills and that it was to utilise at least one unfamiliar library. All other aspects and features of this project were to be decided by the individual carrying out this project.</w:t>
+      </w:r>
+    </w:p>
+    <w:p>
+      <w:r>
+        <w:t xml:space="preserve">My </w:t>
+      </w:r>
+      <w:r>
+        <w:t xml:space="preserve">original plan was </w:t>
+      </w:r>
+      <w:r>
+        <w:t xml:space="preserve">to create a 2 dimensional local multiplayer game in which two players compete or work together to clear the screen of the various coloured bricks using similar mechanics to </w:t>
+      </w:r>
+      <w:r>
+        <w:t>the classic games Breakout and Pong. I will create this game using the programming language C# with the addition of the XNA game creation framework the development environment used will be Visual Studio 2010/2014.</w:t>
       </w:r>
     </w:p>
     <w:p>
       <w:pPr>
         <w:pStyle w:val="Heading2"/>
       </w:pPr>
+      <w:bookmarkStart w:id="1" w:name="_Toc419284620"/>
       <w:r>
         <w:t>Analysis of Planning Stage</w:t>
       </w:r>
-    </w:p>
-    <w:p>
-      <w:r>
-        <w:t xml:space="preserve">Analyse the </w:t>
+      <w:bookmarkEnd w:id="1"/>
+    </w:p>
+    <w:p>
+      <w:r>
+        <w:t xml:space="preserve">After receiving feedback based on the planning section of my project. </w:t>
+      </w:r>
+      <w:r>
+        <w:t>I have realised that I could have broken down my initial requirements section further and added in additional requirements which would have helped with the implemen</w:t>
+      </w:r>
+      <w:r>
+        <w:t>tation stage by providing an in-</w:t>
+      </w:r>
+      <w:r>
+        <w:t>depth outline of what was required.</w:t>
+      </w:r>
+    </w:p>
+    <w:p>
+      <w:r>
+        <w:t xml:space="preserve"> I could have explicitly stated the aims and reasoning of choosing to create a game as</w:t>
+      </w:r>
+      <w:r>
+        <w:t xml:space="preserve"> my project. I feel the use case diagram was completed to satisfaction although the database was not included in my diagrams due to an oversight.</w:t>
+      </w:r>
+      <w:bookmarkStart w:id="2" w:name="_GoBack"/>
+      <w:bookmarkEnd w:id="2"/>
+    </w:p>
+    <w:p>
+      <w:r>
+        <w:t xml:space="preserve"> I have included an extensive list of resources required by myself to complete this project although </w:t>
+      </w:r>
+      <w:r>
+        <w:t>references</w:t>
+      </w:r>
+      <w:r>
+        <w:t xml:space="preserve"> and </w:t>
+      </w:r>
+      <w:r>
+        <w:t>locations for these resources w</w:t>
+      </w:r>
+      <w:r>
+        <w:t xml:space="preserve">ere not provided due to lack of understanding that they were </w:t>
+      </w:r>
+      <w:r>
+        <w:t xml:space="preserve">required. </w:t>
+      </w:r>
+    </w:p>
+    <w:p>
+      <w:r>
+        <w:t>This would have aided with</w:t>
+      </w:r>
+      <w:r>
+        <w:t xml:space="preserve"> the implementation stage by having a list of where to access these resources.</w:t>
+      </w:r>
+      <w:r>
+        <w:t xml:space="preserve"> K</w:t>
+      </w:r>
+      <w:r>
+        <w:t>eeping the ease of use of my document in mind</w:t>
+      </w:r>
+      <w:r>
+        <w:t>,</w:t>
+      </w:r>
+      <w:r>
+        <w:t xml:space="preserve"> in </w:t>
+      </w:r>
+      <w:r>
+        <w:t>hindsight</w:t>
+      </w:r>
+      <w:r>
+        <w:t xml:space="preserve"> I should have scaled the </w:t>
+      </w:r>
+      <w:r>
+        <w:t>Gantt</w:t>
+      </w:r>
+      <w:r>
+        <w:t xml:space="preserve"> chart better to ensure that it was easily readable and would fit properly within the report. </w:t>
+      </w:r>
+    </w:p>
+    <w:p>
+      <w:r>
+        <w:t xml:space="preserve">To aid in my </w:t>
+      </w:r>
+      <w:r>
+        <w:t>implementation</w:t>
+      </w:r>
+      <w:r>
+        <w:t xml:space="preserve"> of the project a </w:t>
+      </w:r>
+      <w:r>
+        <w:t>UI</w:t>
+      </w:r>
+      <w:r>
+        <w:t xml:space="preserve"> binding model should have been included </w:t>
+      </w:r>
+      <w:r>
+        <w:t xml:space="preserve">but was left out due to a lack of knowledge on the subject. Overall I feel this section was well completed although there are a few </w:t>
+      </w:r>
+      <w:r>
+        <w:t>improvements that could be made.</w:t>
+      </w:r>
+    </w:p>
+    <w:p>
+      <w:r>
+        <w:t xml:space="preserve">Upon implementing the game I noticed a few issues with the planning stage in that all of the user interface was designed using visual studios form builder as this was the only system in which I </w:t>
+      </w:r>
+      <w:r>
+        <w:t xml:space="preserve">was familiar with, </w:t>
+      </w:r>
+      <w:r>
+        <w:t>although when implementing</w:t>
+      </w:r>
+      <w:r>
+        <w:t>,</w:t>
+      </w:r>
+      <w:r>
+        <w:t xml:space="preserve"> all of the user interface is handled by the XNA libraries which makes most of my user interface prototypes obsolete. Also all of the design of classes and variable typing was planned without knowledge of the XNA framework and </w:t>
+      </w:r>
+      <w:r>
+        <w:t>the features</w:t>
+      </w:r>
+      <w:r>
+        <w:t xml:space="preserve"> it provides to aid in creation of game and as such updated models are provided in the technical manual as some major changes took place. </w:t>
+      </w:r>
+    </w:p>
+    <w:p>
+      <w:pPr>
+        <w:pStyle w:val="Heading2"/>
+      </w:pPr>
+      <w:bookmarkStart w:id="3" w:name="_Toc419284621"/>
+      <w:r>
+        <w:t>Analysis of Research</w:t>
+      </w:r>
+      <w:bookmarkEnd w:id="3"/>
+    </w:p>
+    <w:p>
+      <w:r>
+        <w:t>As part of the planning stage research was carried out on the genre of game and on the target audience to provide a greater understanding of the features expected and usually available from this type of game.</w:t>
+      </w:r>
+    </w:p>
+    <w:p>
+      <w:r>
+        <w:t xml:space="preserve">As part of my research in to similar games that I took inspiration from. I was able to gain a better understanding of the features expected of similar games. The main games in which inspiration was taken where Space Invaders and Breakout although I did not provide an extensive list of which </w:t>
+      </w:r>
+      <w:r>
+        <w:lastRenderedPageBreak/>
+        <w:t xml:space="preserve">specific elements that will be similar. I feel that doing this research provided aid in the implementation stage as I was able to see some of my ideas in an already functioning game. </w:t>
+      </w:r>
+    </w:p>
+    <w:p>
+      <w:r>
+        <w:t xml:space="preserve">As part of market research a survey was created using Survey Monkey a tool which enables users to create a short free survey. This survey was able to provide knowledge on what type of people where interested in this game and what types of customization should be available to the user. </w:t>
+      </w:r>
+    </w:p>
+    <w:p>
+      <w:r>
+        <w:t>I feel as if I could have conducted more thorough investigation into the creation of games as this was my first experience in game creation the scope and complexity was underestimated which was detrimental to the final product due to the short allocation of time.</w:t>
+      </w:r>
+    </w:p>
+    <w:p/>
+    <w:p/>
+    <w:p>
+      <w:pPr>
+        <w:pStyle w:val="Heading2"/>
+      </w:pPr>
+      <w:bookmarkStart w:id="4" w:name="_Toc419284622"/>
+      <w:r>
+        <w:t>Analysis of Implementation</w:t>
+      </w:r>
+      <w:bookmarkEnd w:id="4"/>
+    </w:p>
+    <w:tbl>
+      <w:tblPr>
+        <w:tblStyle w:val="PlainTable3"/>
+        <w:tblW w:w="0" w:type="auto"/>
+        <w:tblLook w:val="04A0" w:firstRow="1" w:lastRow="0" w:firstColumn="1" w:lastColumn="0" w:noHBand="0" w:noVBand="1"/>
+      </w:tblPr>
+      <w:tblGrid>
+        <w:gridCol w:w="6946"/>
+        <w:gridCol w:w="2070"/>
+      </w:tblGrid>
+      <w:tr>
+        <w:trPr>
+          <w:cnfStyle w:val="100000000000" w:firstRow="1" w:lastRow="0" w:firstColumn="0" w:lastColumn="0" w:oddVBand="0" w:evenVBand="0" w:oddHBand="0" w:evenHBand="0" w:firstRowFirstColumn="0" w:firstRowLastColumn="0" w:lastRowFirstColumn="0" w:lastRowLastColumn="0"/>
+        </w:trPr>
+        <w:tc>
+          <w:tcPr>
+            <w:cnfStyle w:val="001000000100" w:firstRow="0" w:lastRow="0" w:firstColumn="1" w:lastColumn="0" w:oddVBand="0" w:evenVBand="0" w:oddHBand="0" w:evenHBand="0" w:firstRowFirstColumn="1" w:firstRowLastColumn="0" w:lastRowFirstColumn="0" w:lastRowLastColumn="0"/>
+            <w:tcW w:w="9016" w:type="dxa"/>
+            <w:gridSpan w:val="2"/>
+          </w:tcPr>
+          <w:p>
+            <w:pPr>
+              <w:jc w:val="center"/>
+            </w:pPr>
+            <w:bookmarkStart w:id="5" w:name="_Toc419284623"/>
+            <w:r>
+              <w:t>Functional Requirements</w:t>
+            </w:r>
+          </w:p>
+        </w:tc>
+      </w:tr>
+      <w:tr>
+        <w:trPr>
+          <w:cnfStyle w:val="000000100000" w:firstRow="0" w:lastRow="0" w:firstColumn="0" w:lastColumn="0" w:oddVBand="0" w:evenVBand="0" w:oddHBand="1" w:evenHBand="0" w:firstRowFirstColumn="0" w:firstRowLastColumn="0" w:lastRowFirstColumn="0" w:lastRowLastColumn="0"/>
+        </w:trPr>
+        <w:tc>
+          <w:tcPr>
+            <w:cnfStyle w:val="001000000000" w:firstRow="0" w:lastRow="0" w:firstColumn="1" w:lastColumn="0" w:oddVBand="0" w:evenVBand="0" w:oddHBand="0" w:evenHBand="0" w:firstRowFirstColumn="0" w:firstRowLastColumn="0" w:lastRowFirstColumn="0" w:lastRowLastColumn="0"/>
+            <w:tcW w:w="6946" w:type="dxa"/>
+          </w:tcPr>
+          <w:p>
+            <w:r>
+              <w:t>Requirement</w:t>
+            </w:r>
+          </w:p>
+        </w:tc>
+        <w:tc>
+          <w:tcPr>
+            <w:tcW w:w="2070" w:type="dxa"/>
+          </w:tcPr>
+          <w:p>
+            <w:pPr>
+              <w:cnfStyle w:val="000000100000" w:firstRow="0" w:lastRow="0" w:firstColumn="0" w:lastColumn="0" w:oddVBand="0" w:evenVBand="0" w:oddHBand="1" w:evenHBand="0" w:firstRowFirstColumn="0" w:firstRowLastColumn="0" w:lastRowFirstColumn="0" w:lastRowLastColumn="0"/>
+              <w:rPr>
+                <w:b/>
+              </w:rPr>
+            </w:pPr>
+            <w:r>
+              <w:rPr>
+                <w:b/>
+              </w:rPr>
+              <w:t>IMPLEMENTED?</w:t>
+            </w:r>
+          </w:p>
+        </w:tc>
+      </w:tr>
+      <w:tr>
+        <w:tc>
+          <w:tcPr>
+            <w:cnfStyle w:val="001000000000" w:firstRow="0" w:lastRow="0" w:firstColumn="1" w:lastColumn="0" w:oddVBand="0" w:evenVBand="0" w:oddHBand="0" w:evenHBand="0" w:firstRowFirstColumn="0" w:firstRowLastColumn="0" w:lastRowFirstColumn="0" w:lastRowLastColumn="0"/>
+            <w:tcW w:w="6946" w:type="dxa"/>
+          </w:tcPr>
+          <w:p>
+            <w:pPr>
+              <w:rPr>
+                <w:b w:val="0"/>
+              </w:rPr>
+            </w:pPr>
+            <w:r>
+              <w:rPr>
+                <w:b w:val="0"/>
+              </w:rPr>
+              <w:t>Players will be presented with a menu system to choose which mode the game will run in</w:t>
+            </w:r>
+          </w:p>
+        </w:tc>
+        <w:tc>
+          <w:tcPr>
+            <w:tcW w:w="2070" w:type="dxa"/>
+          </w:tcPr>
+          <w:p>
+            <w:pPr>
+              <w:cnfStyle w:val="000000000000" w:firstRow="0" w:lastRow="0" w:firstColumn="0" w:lastColumn="0" w:oddVBand="0" w:evenVBand="0" w:oddHBand="0" w:evenHBand="0" w:firstRowFirstColumn="0" w:firstRowLastColumn="0" w:lastRowFirstColumn="0" w:lastRowLastColumn="0"/>
+            </w:pPr>
+            <w:r>
+              <w:t>Yes</w:t>
+            </w:r>
+          </w:p>
+        </w:tc>
+      </w:tr>
+      <w:tr>
+        <w:trPr>
+          <w:cnfStyle w:val="000000100000" w:firstRow="0" w:lastRow="0" w:firstColumn="0" w:lastColumn="0" w:oddVBand="0" w:evenVBand="0" w:oddHBand="1" w:evenHBand="0" w:firstRowFirstColumn="0" w:firstRowLastColumn="0" w:lastRowFirstColumn="0" w:lastRowLastColumn="0"/>
+        </w:trPr>
+        <w:tc>
+          <w:tcPr>
+            <w:cnfStyle w:val="001000000000" w:firstRow="0" w:lastRow="0" w:firstColumn="1" w:lastColumn="0" w:oddVBand="0" w:evenVBand="0" w:oddHBand="0" w:evenHBand="0" w:firstRowFirstColumn="0" w:firstRowLastColumn="0" w:lastRowFirstColumn="0" w:lastRowLastColumn="0"/>
+            <w:tcW w:w="6946" w:type="dxa"/>
+          </w:tcPr>
+          <w:p>
+            <w:pPr>
+              <w:rPr>
+                <w:b w:val="0"/>
+              </w:rPr>
+            </w:pPr>
+            <w:r>
+              <w:rPr>
+                <w:b w:val="0"/>
+              </w:rPr>
+              <w:t>Players will be able to rebind the control system in a separate menu which can be accessed when the game is run</w:t>
+            </w:r>
+          </w:p>
+        </w:tc>
+        <w:tc>
+          <w:tcPr>
+            <w:tcW w:w="2070" w:type="dxa"/>
+          </w:tcPr>
+          <w:p>
+            <w:pPr>
+              <w:cnfStyle w:val="000000100000" w:firstRow="0" w:lastRow="0" w:firstColumn="0" w:lastColumn="0" w:oddVBand="0" w:evenVBand="0" w:oddHBand="1" w:evenHBand="0" w:firstRowFirstColumn="0" w:firstRowLastColumn="0" w:lastRowFirstColumn="0" w:lastRowLastColumn="0"/>
+            </w:pPr>
+            <w:r>
+              <w:t xml:space="preserve">No </w:t>
+            </w:r>
+          </w:p>
+        </w:tc>
+      </w:tr>
+      <w:tr>
+        <w:tc>
+          <w:tcPr>
+            <w:cnfStyle w:val="001000000000" w:firstRow="0" w:lastRow="0" w:firstColumn="1" w:lastColumn="0" w:oddVBand="0" w:evenVBand="0" w:oddHBand="0" w:evenHBand="0" w:firstRowFirstColumn="0" w:firstRowLastColumn="0" w:lastRowFirstColumn="0" w:lastRowLastColumn="0"/>
+            <w:tcW w:w="6946" w:type="dxa"/>
+          </w:tcPr>
+          <w:p>
+            <w:pPr>
+              <w:rPr>
+                <w:b w:val="0"/>
+              </w:rPr>
+            </w:pPr>
+            <w:r>
+              <w:rPr>
+                <w:b w:val="0"/>
+              </w:rPr>
+              <w:t xml:space="preserve">Players will have a method of control which will allow the bats to be moved horizontally along the screen and release the ball when it gets reset </w:t>
+            </w:r>
+          </w:p>
+        </w:tc>
+        <w:tc>
+          <w:tcPr>
+            <w:tcW w:w="2070" w:type="dxa"/>
+          </w:tcPr>
+          <w:p>
+            <w:pPr>
+              <w:cnfStyle w:val="000000000000" w:firstRow="0" w:lastRow="0" w:firstColumn="0" w:lastColumn="0" w:oddVBand="0" w:evenVBand="0" w:oddHBand="0" w:evenHBand="0" w:firstRowFirstColumn="0" w:firstRowLastColumn="0" w:lastRowFirstColumn="0" w:lastRowLastColumn="0"/>
+            </w:pPr>
+            <w:r>
+              <w:t>Yes</w:t>
+            </w:r>
+          </w:p>
+        </w:tc>
+      </w:tr>
+      <w:tr>
+        <w:trPr>
+          <w:cnfStyle w:val="000000100000" w:firstRow="0" w:lastRow="0" w:firstColumn="0" w:lastColumn="0" w:oddVBand="0" w:evenVBand="0" w:oddHBand="1" w:evenHBand="0" w:firstRowFirstColumn="0" w:firstRowLastColumn="0" w:lastRowFirstColumn="0" w:lastRowLastColumn="0"/>
+        </w:trPr>
+        <w:tc>
+          <w:tcPr>
+            <w:cnfStyle w:val="001000000000" w:firstRow="0" w:lastRow="0" w:firstColumn="1" w:lastColumn="0" w:oddVBand="0" w:evenVBand="0" w:oddHBand="0" w:evenHBand="0" w:firstRowFirstColumn="0" w:firstRowLastColumn="0" w:lastRowFirstColumn="0" w:lastRowLastColumn="0"/>
+            <w:tcW w:w="6946" w:type="dxa"/>
+          </w:tcPr>
+          <w:p>
+            <w:pPr>
+              <w:rPr>
+                <w:b w:val="0"/>
+              </w:rPr>
+            </w:pPr>
+            <w:r>
+              <w:rPr>
+                <w:b w:val="0"/>
+              </w:rPr>
+              <w:t xml:space="preserve">The Menu system will be able to be controlled by the keyboard and the mouse </w:t>
+            </w:r>
+          </w:p>
+        </w:tc>
+        <w:tc>
+          <w:tcPr>
+            <w:tcW w:w="2070" w:type="dxa"/>
+          </w:tcPr>
+          <w:p>
+            <w:pPr>
+              <w:cnfStyle w:val="000000100000" w:firstRow="0" w:lastRow="0" w:firstColumn="0" w:lastColumn="0" w:oddVBand="0" w:evenVBand="0" w:oddHBand="1" w:evenHBand="0" w:firstRowFirstColumn="0" w:firstRowLastColumn="0" w:lastRowFirstColumn="0" w:lastRowLastColumn="0"/>
+            </w:pPr>
+            <w:r>
+              <w:t xml:space="preserve">Keyboard functionality yes mouse no </w:t>
+            </w:r>
+          </w:p>
+        </w:tc>
+      </w:tr>
+      <w:tr>
+        <w:tc>
+          <w:tcPr>
+            <w:cnfStyle w:val="001000000000" w:firstRow="0" w:lastRow="0" w:firstColumn="1" w:lastColumn="0" w:oddVBand="0" w:evenVBand="0" w:oddHBand="0" w:evenHBand="0" w:firstRowFirstColumn="0" w:firstRowLastColumn="0" w:lastRowFirstColumn="0" w:lastRowLastColumn="0"/>
+            <w:tcW w:w="6946" w:type="dxa"/>
+          </w:tcPr>
+          <w:p>
+            <w:pPr>
+              <w:rPr>
+                <w:b w:val="0"/>
+              </w:rPr>
+            </w:pPr>
+            <w:r>
+              <w:rPr>
+                <w:b w:val="0"/>
+              </w:rPr>
+              <w:t xml:space="preserve">Players will have 4 lives each to start with </w:t>
+            </w:r>
+          </w:p>
+        </w:tc>
+        <w:tc>
+          <w:tcPr>
+            <w:tcW w:w="2070" w:type="dxa"/>
+          </w:tcPr>
+          <w:p>
+            <w:pPr>
+              <w:cnfStyle w:val="000000000000" w:firstRow="0" w:lastRow="0" w:firstColumn="0" w:lastColumn="0" w:oddVBand="0" w:evenVBand="0" w:oddHBand="0" w:evenHBand="0" w:firstRowFirstColumn="0" w:firstRowLastColumn="0" w:lastRowFirstColumn="0" w:lastRowLastColumn="0"/>
+            </w:pPr>
+            <w:r>
+              <w:t>Yes</w:t>
+            </w:r>
+          </w:p>
+        </w:tc>
+      </w:tr>
+      <w:tr>
+        <w:trPr>
+          <w:cnfStyle w:val="000000100000" w:firstRow="0" w:lastRow="0" w:firstColumn="0" w:lastColumn="0" w:oddVBand="0" w:evenVBand="0" w:oddHBand="1" w:evenHBand="0" w:firstRowFirstColumn="0" w:firstRowLastColumn="0" w:lastRowFirstColumn="0" w:lastRowLastColumn="0"/>
+        </w:trPr>
+        <w:tc>
+          <w:tcPr>
+            <w:cnfStyle w:val="001000000000" w:firstRow="0" w:lastRow="0" w:firstColumn="1" w:lastColumn="0" w:oddVBand="0" w:evenVBand="0" w:oddHBand="0" w:evenHBand="0" w:firstRowFirstColumn="0" w:firstRowLastColumn="0" w:lastRowFirstColumn="0" w:lastRowLastColumn="0"/>
+            <w:tcW w:w="6946" w:type="dxa"/>
+          </w:tcPr>
+          <w:p>
+            <w:pPr>
+              <w:rPr>
+                <w:b w:val="0"/>
+              </w:rPr>
+            </w:pPr>
+            <w:r>
+              <w:rPr>
+                <w:b w:val="0"/>
+              </w:rPr>
+              <w:t xml:space="preserve">High scores will be stored in a file which will be updated after each game over </w:t>
+            </w:r>
+          </w:p>
+        </w:tc>
+        <w:tc>
+          <w:tcPr>
+            <w:tcW w:w="2070" w:type="dxa"/>
+          </w:tcPr>
+          <w:p>
+            <w:pPr>
+              <w:cnfStyle w:val="000000100000" w:firstRow="0" w:lastRow="0" w:firstColumn="0" w:lastColumn="0" w:oddVBand="0" w:evenVBand="0" w:oddHBand="1" w:evenHBand="0" w:firstRowFirstColumn="0" w:firstRowLastColumn="0" w:lastRowFirstColumn="0" w:lastRowLastColumn="0"/>
+            </w:pPr>
+            <w:r>
+              <w:t>Yes</w:t>
+            </w:r>
+          </w:p>
+        </w:tc>
+      </w:tr>
+      <w:tr>
+        <w:tc>
+          <w:tcPr>
+            <w:cnfStyle w:val="001000000000" w:firstRow="0" w:lastRow="0" w:firstColumn="1" w:lastColumn="0" w:oddVBand="0" w:evenVBand="0" w:oddHBand="0" w:evenHBand="0" w:firstRowFirstColumn="0" w:firstRowLastColumn="0" w:lastRowFirstColumn="0" w:lastRowLastColumn="0"/>
+            <w:tcW w:w="6946" w:type="dxa"/>
+          </w:tcPr>
+          <w:p>
+            <w:pPr>
+              <w:rPr>
+                <w:b w:val="0"/>
+              </w:rPr>
+            </w:pPr>
+            <w:r>
+              <w:rPr>
+                <w:b w:val="0"/>
+              </w:rPr>
+              <w:t>High scores will be loaded at the high scores screen</w:t>
+            </w:r>
+          </w:p>
+        </w:tc>
+        <w:tc>
+          <w:tcPr>
+            <w:tcW w:w="2070" w:type="dxa"/>
+          </w:tcPr>
+          <w:p>
+            <w:pPr>
+              <w:cnfStyle w:val="000000000000" w:firstRow="0" w:lastRow="0" w:firstColumn="0" w:lastColumn="0" w:oddVBand="0" w:evenVBand="0" w:oddHBand="0" w:evenHBand="0" w:firstRowFirstColumn="0" w:firstRowLastColumn="0" w:lastRowFirstColumn="0" w:lastRowLastColumn="0"/>
+            </w:pPr>
+            <w:r>
+              <w:t>Yes</w:t>
+            </w:r>
+          </w:p>
+        </w:tc>
+      </w:tr>
+      <w:tr>
+        <w:trPr>
+          <w:cnfStyle w:val="000000100000" w:firstRow="0" w:lastRow="0" w:firstColumn="0" w:lastColumn="0" w:oddVBand="0" w:evenVBand="0" w:oddHBand="1" w:evenHBand="0" w:firstRowFirstColumn="0" w:firstRowLastColumn="0" w:lastRowFirstColumn="0" w:lastRowLastColumn="0"/>
+        </w:trPr>
+        <w:tc>
+          <w:tcPr>
+            <w:cnfStyle w:val="001000000000" w:firstRow="0" w:lastRow="0" w:firstColumn="1" w:lastColumn="0" w:oddVBand="0" w:evenVBand="0" w:oddHBand="0" w:evenHBand="0" w:firstRowFirstColumn="0" w:firstRowLastColumn="0" w:lastRowFirstColumn="0" w:lastRowLastColumn="0"/>
+            <w:tcW w:w="6946" w:type="dxa"/>
+          </w:tcPr>
+          <w:p>
+            <w:pPr>
+              <w:rPr>
+                <w:b w:val="0"/>
+              </w:rPr>
+            </w:pPr>
+            <w:r>
+              <w:rPr>
+                <w:b w:val="0"/>
+              </w:rPr>
+              <w:t xml:space="preserve">High scores will be able to be viewed by a separate option in the main menu </w:t>
+            </w:r>
+          </w:p>
+        </w:tc>
+        <w:tc>
+          <w:tcPr>
+            <w:tcW w:w="2070" w:type="dxa"/>
+          </w:tcPr>
+          <w:p>
+            <w:pPr>
+              <w:cnfStyle w:val="000000100000" w:firstRow="0" w:lastRow="0" w:firstColumn="0" w:lastColumn="0" w:oddVBand="0" w:evenVBand="0" w:oddHBand="1" w:evenHBand="0" w:firstRowFirstColumn="0" w:firstRowLastColumn="0" w:lastRowFirstColumn="0" w:lastRowLastColumn="0"/>
+            </w:pPr>
+            <w:r>
+              <w:t>Yes</w:t>
+            </w:r>
+          </w:p>
+        </w:tc>
+      </w:tr>
+      <w:tr>
+        <w:tc>
+          <w:tcPr>
+            <w:cnfStyle w:val="001000000000" w:firstRow="0" w:lastRow="0" w:firstColumn="1" w:lastColumn="0" w:oddVBand="0" w:evenVBand="0" w:oddHBand="0" w:evenHBand="0" w:firstRowFirstColumn="0" w:firstRowLastColumn="0" w:lastRowFirstColumn="0" w:lastRowLastColumn="0"/>
+            <w:tcW w:w="6946" w:type="dxa"/>
+          </w:tcPr>
+          <w:p>
+            <w:pPr>
+              <w:rPr>
+                <w:b w:val="0"/>
+              </w:rPr>
+            </w:pPr>
+            <w:r>
+              <w:rPr>
+                <w:b w:val="0"/>
+              </w:rPr>
+              <w:t xml:space="preserve">Upon the ball making contact with the wall, bat or bricks the ball will ‘bounce’ and change its velocity  </w:t>
+            </w:r>
+          </w:p>
+        </w:tc>
+        <w:tc>
+          <w:tcPr>
+            <w:tcW w:w="2070" w:type="dxa"/>
+          </w:tcPr>
+          <w:p>
+            <w:pPr>
+              <w:cnfStyle w:val="000000000000" w:firstRow="0" w:lastRow="0" w:firstColumn="0" w:lastColumn="0" w:oddVBand="0" w:evenVBand="0" w:oddHBand="0" w:evenHBand="0" w:firstRowFirstColumn="0" w:firstRowLastColumn="0" w:lastRowFirstColumn="0" w:lastRowLastColumn="0"/>
+            </w:pPr>
+            <w:r>
+              <w:t>Yes</w:t>
+            </w:r>
+          </w:p>
+        </w:tc>
+      </w:tr>
+      <w:tr>
+        <w:trPr>
+          <w:cnfStyle w:val="000000100000" w:firstRow="0" w:lastRow="0" w:firstColumn="0" w:lastColumn="0" w:oddVBand="0" w:evenVBand="0" w:oddHBand="1" w:evenHBand="0" w:firstRowFirstColumn="0" w:firstRowLastColumn="0" w:lastRowFirstColumn="0" w:lastRowLastColumn="0"/>
+        </w:trPr>
+        <w:tc>
+          <w:tcPr>
+            <w:cnfStyle w:val="001000000000" w:firstRow="0" w:lastRow="0" w:firstColumn="1" w:lastColumn="0" w:oddVBand="0" w:evenVBand="0" w:oddHBand="0" w:evenHBand="0" w:firstRowFirstColumn="0" w:firstRowLastColumn="0" w:lastRowFirstColumn="0" w:lastRowLastColumn="0"/>
+            <w:tcW w:w="6946" w:type="dxa"/>
+          </w:tcPr>
+          <w:p>
+            <w:pPr>
+              <w:rPr>
+                <w:b w:val="0"/>
+              </w:rPr>
+            </w:pPr>
+            <w:r>
+              <w:rPr>
+                <w:b w:val="0"/>
+              </w:rPr>
+              <w:t>Player scores will be displayed on the game screen when the game is active</w:t>
+            </w:r>
+          </w:p>
+        </w:tc>
+        <w:tc>
+          <w:tcPr>
+            <w:tcW w:w="2070" w:type="dxa"/>
+          </w:tcPr>
+          <w:p>
+            <w:pPr>
+              <w:cnfStyle w:val="000000100000" w:firstRow="0" w:lastRow="0" w:firstColumn="0" w:lastColumn="0" w:oddVBand="0" w:evenVBand="0" w:oddHBand="1" w:evenHBand="0" w:firstRowFirstColumn="0" w:firstRowLastColumn="0" w:lastRowFirstColumn="0" w:lastRowLastColumn="0"/>
+            </w:pPr>
+            <w:r>
+              <w:t>Yes</w:t>
+            </w:r>
+          </w:p>
+        </w:tc>
+      </w:tr>
+      <w:tr>
+        <w:tc>
+          <w:tcPr>
+            <w:cnfStyle w:val="001000000000" w:firstRow="0" w:lastRow="0" w:firstColumn="1" w:lastColumn="0" w:oddVBand="0" w:evenVBand="0" w:oddHBand="0" w:evenHBand="0" w:firstRowFirstColumn="0" w:firstRowLastColumn="0" w:lastRowFirstColumn="0" w:lastRowLastColumn="0"/>
+            <w:tcW w:w="6946" w:type="dxa"/>
+          </w:tcPr>
+          <w:p>
+            <w:pPr>
+              <w:rPr>
+                <w:b w:val="0"/>
+              </w:rPr>
+            </w:pPr>
+            <w:r>
+              <w:rPr>
+                <w:b w:val="0"/>
+              </w:rPr>
+              <w:t>Player lives will be displayed when the game is active</w:t>
+            </w:r>
+          </w:p>
+        </w:tc>
+        <w:tc>
+          <w:tcPr>
+            <w:tcW w:w="2070" w:type="dxa"/>
+          </w:tcPr>
+          <w:p>
+            <w:pPr>
+              <w:cnfStyle w:val="000000000000" w:firstRow="0" w:lastRow="0" w:firstColumn="0" w:lastColumn="0" w:oddVBand="0" w:evenVBand="0" w:oddHBand="0" w:evenHBand="0" w:firstRowFirstColumn="0" w:firstRowLastColumn="0" w:lastRowFirstColumn="0" w:lastRowLastColumn="0"/>
+            </w:pPr>
+            <w:r>
+              <w:t>yes</w:t>
+            </w:r>
+          </w:p>
+        </w:tc>
+      </w:tr>
+    </w:tbl>
+    <w:p>
+      <w:pPr>
+        <w:pStyle w:val="Heading2"/>
+      </w:pPr>
+    </w:p>
+    <w:p>
+      <w:pPr>
+        <w:pStyle w:val="Heading2"/>
+      </w:pPr>
+    </w:p>
+    <w:p>
+      <w:pPr>
+        <w:pStyle w:val="Heading2"/>
+      </w:pPr>
+      <w:r>
+        <w:t>Analysis of Testing</w:t>
+      </w:r>
+      <w:bookmarkEnd w:id="5"/>
+    </w:p>
+    <w:p>
+      <w:r>
+        <w:t xml:space="preserve">Analyse of testing </w:t>
+      </w:r>
+    </w:p>
+    <w:p>
+      <w:pPr>
+        <w:pStyle w:val="Heading2"/>
+      </w:pPr>
+      <w:bookmarkStart w:id="6" w:name="_Toc419284624"/>
+      <w:r>
+        <w:t>Documentation Created</w:t>
+      </w:r>
+      <w:bookmarkEnd w:id="6"/>
+    </w:p>
+    <w:p>
+      <w:r>
+        <w:t xml:space="preserve">Documentation which was created </w:t>
+      </w:r>
+    </w:p>
+    <w:p>
+      <w:pPr>
+        <w:pStyle w:val="Heading2"/>
+      </w:pPr>
+      <w:bookmarkStart w:id="7" w:name="_Toc419284625"/>
+      <w:r>
+        <w:t>Benefits Gained</w:t>
+      </w:r>
+      <w:bookmarkEnd w:id="7"/>
+      <w:r>
+        <w:t xml:space="preserve"> </w:t>
+      </w:r>
+    </w:p>
+    <w:p>
+      <w:r>
+        <w:t xml:space="preserve">Any skills gained </w:t>
       </w:r>
       <w:proofErr w:type="spellStart"/>
       <w:r>
-        <w:t>palnning</w:t>
+        <w:t>etc</w:t>
       </w:r>
       <w:proofErr w:type="spellEnd"/>
-      <w:r>
-        <w:t xml:space="preserve"> section </w:t>
+    </w:p>
+    <w:p>
+      <w:pPr>
+        <w:pStyle w:val="Heading2"/>
+      </w:pPr>
+      <w:bookmarkStart w:id="8" w:name="_Toc419284626"/>
+      <w:r>
+        <w:lastRenderedPageBreak/>
+        <w:t>Unforeseen Circumstances</w:t>
+      </w:r>
+      <w:bookmarkEnd w:id="8"/>
+    </w:p>
+    <w:p>
+      <w:r>
+        <w:t xml:space="preserve">Any issues which </w:t>
       </w:r>
       <w:proofErr w:type="spellStart"/>
-      <w:proofErr w:type="gramStart"/>
-      <w:r>
-        <w:t>fo</w:t>
+      <w:r>
+        <w:t>arised</w:t>
       </w:r>
       <w:proofErr w:type="spellEnd"/>
-      <w:proofErr w:type="gramEnd"/>
-      <w:r>
-        <w:t xml:space="preserve"> the stuff </w:t>
+      <w:r>
+        <w:t xml:space="preserve"> during the project</w:t>
       </w:r>
     </w:p>
     <w:p>
       <w:pPr>
         <w:pStyle w:val="Heading2"/>
       </w:pPr>
-      <w:r>
-        <w:t>Analysis of Research</w:t>
-      </w:r>
-    </w:p>
-    <w:p>
-      <w:r>
-        <w:t xml:space="preserve">Analyse the research done for the </w:t>
+      <w:bookmarkStart w:id="9" w:name="_Toc419284627"/>
+      <w:r>
+        <w:t>Recommendations</w:t>
+      </w:r>
+      <w:bookmarkEnd w:id="9"/>
+      <w:r>
+        <w:t xml:space="preserve"> </w:t>
+      </w:r>
+    </w:p>
+    <w:p>
+      <w:r>
+        <w:t xml:space="preserve">Future recommendations </w:t>
       </w:r>
     </w:p>
     <w:p>
       <w:pPr>
         <w:pStyle w:val="Heading2"/>
       </w:pPr>
-      <w:r>
-        <w:t>Analysis of Implementation</w:t>
-      </w:r>
-    </w:p>
-    <w:p>
-      <w:r>
-        <w:t>Analyse the implementation / coding stage</w:t>
-      </w:r>
-    </w:p>
-    <w:p>
-      <w:pPr>
-        <w:pStyle w:val="Heading2"/>
-      </w:pPr>
-      <w:r>
-        <w:t>Analysis of Testing</w:t>
-      </w:r>
-    </w:p>
-    <w:p>
-      <w:r>
-        <w:t xml:space="preserve">Analyse of testing </w:t>
-      </w:r>
-    </w:p>
-    <w:p>
-      <w:pPr>
-        <w:pStyle w:val="Heading2"/>
-      </w:pPr>
-      <w:r>
-        <w:t>Documentation Created</w:t>
-      </w:r>
-    </w:p>
-    <w:p>
-      <w:r>
-        <w:t xml:space="preserve">Documentation which was created </w:t>
-      </w:r>
-    </w:p>
-    <w:p>
-      <w:pPr>
-        <w:pStyle w:val="Heading2"/>
-      </w:pPr>
-      <w:r>
-        <w:t xml:space="preserve">Benefits Gained </w:t>
-      </w:r>
-    </w:p>
-    <w:p>
-      <w:r>
-        <w:t xml:space="preserve">Any skills gained </w:t>
-      </w:r>
-      <w:proofErr w:type="spellStart"/>
-      <w:r>
-        <w:t>etc</w:t>
-      </w:r>
-      <w:proofErr w:type="spellEnd"/>
-    </w:p>
-    <w:p>
-      <w:pPr>
-        <w:pStyle w:val="Heading2"/>
-      </w:pPr>
-      <w:r>
-        <w:t>Unforeseen Circumstances</w:t>
-      </w:r>
-    </w:p>
-    <w:p>
-      <w:r>
-        <w:t xml:space="preserve">Any issues which </w:t>
-      </w:r>
-      <w:proofErr w:type="spellStart"/>
-      <w:r>
-        <w:t>arised</w:t>
-      </w:r>
-      <w:proofErr w:type="spellEnd"/>
-      <w:r>
-        <w:t xml:space="preserve"> during the project</w:t>
-      </w:r>
-    </w:p>
-    <w:p>
-      <w:pPr>
-        <w:pStyle w:val="Heading2"/>
-      </w:pPr>
-      <w:r>
-        <w:t xml:space="preserve">Recommendations </w:t>
-      </w:r>
-    </w:p>
-    <w:p>
-      <w:r>
-        <w:t xml:space="preserve">Future recommendations </w:t>
-      </w:r>
-      <w:bookmarkStart w:id="0" w:name="_GoBack"/>
-      <w:bookmarkEnd w:id="0"/>
-    </w:p>
-    <w:p>
-      <w:pPr>
-        <w:pStyle w:val="Heading2"/>
-      </w:pPr>
+      <w:bookmarkStart w:id="10" w:name="_Toc419284628"/>
       <w:r>
         <w:t>Conclusion</w:t>
       </w:r>
+      <w:bookmarkEnd w:id="10"/>
     </w:p>
     <w:p/>
     <w:sectPr>
@@ -357,6 +1668,126 @@
     </w:sectPr>
   </w:body>
 </w:document>
+</file>
+
+<file path=word/numbering.xml><?xml version="1.0" encoding="utf-8"?>
+<w:numbering xmlns:wpc="http://schemas.microsoft.com/office/word/2010/wordprocessingCanvas" xmlns:mc="http://schemas.openxmlformats.org/markup-compatibility/2006" xmlns:o="urn:schemas-microsoft-com:office:office" xmlns:r="http://schemas.openxmlformats.org/officeDocument/2006/relationships" xmlns:m="http://schemas.openxmlformats.org/officeDocument/2006/math" xmlns:v="urn:schemas-microsoft-com:vml" xmlns:wp14="http://schemas.microsoft.com/office/word/2010/wordprocessingDrawing" xmlns:wp="http://schemas.openxmlformats.org/drawingml/2006/wordprocessingDrawing" xmlns:w10="urn:schemas-microsoft-com:office:word" xmlns:w="http://schemas.openxmlformats.org/wordprocessingml/2006/main" xmlns:w14="http://schemas.microsoft.com/office/word/2010/wordml" xmlns:w15="http://schemas.microsoft.com/office/word/2012/wordml" xmlns:wpg="http://schemas.microsoft.com/office/word/2010/wordprocessingGroup" xmlns:wpi="http://schemas.microsoft.com/office/word/2010/wordprocessingInk" xmlns:wne="http://schemas.microsoft.com/office/word/2006/wordml" xmlns:wps="http://schemas.microsoft.com/office/word/2010/wordprocessingShape" mc:Ignorable="w14 w15 wp14">
+  <w:abstractNum w:abstractNumId="0">
+    <w:nsid w:val="6E2A0076"/>
+    <w:multiLevelType w:val="hybridMultilevel"/>
+    <w:tmpl w:val="8ABCDEA2"/>
+    <w:lvl w:ilvl="0" w:tplc="6D20C5E6">
+      <w:numFmt w:val="bullet"/>
+      <w:lvlText w:val="-"/>
+      <w:lvlJc w:val="left"/>
+      <w:pPr>
+        <w:ind w:left="720" w:hanging="360"/>
+      </w:pPr>
+      <w:rPr>
+        <w:rFonts w:ascii="Calibri" w:eastAsiaTheme="minorHAnsi" w:hAnsi="Calibri" w:cstheme="minorBidi" w:hint="default"/>
+      </w:rPr>
+    </w:lvl>
+    <w:lvl w:ilvl="1" w:tplc="08090003" w:tentative="1">
+      <w:start w:val="1"/>
+      <w:numFmt w:val="bullet"/>
+      <w:lvlText w:val="o"/>
+      <w:lvlJc w:val="left"/>
+      <w:pPr>
+        <w:ind w:left="1440" w:hanging="360"/>
+      </w:pPr>
+      <w:rPr>
+        <w:rFonts w:ascii="Courier New" w:hAnsi="Courier New" w:cs="Courier New" w:hint="default"/>
+      </w:rPr>
+    </w:lvl>
+    <w:lvl w:ilvl="2" w:tplc="08090005" w:tentative="1">
+      <w:start w:val="1"/>
+      <w:numFmt w:val="bullet"/>
+      <w:lvlText w:val=""/>
+      <w:lvlJc w:val="left"/>
+      <w:pPr>
+        <w:ind w:left="2160" w:hanging="360"/>
+      </w:pPr>
+      <w:rPr>
+        <w:rFonts w:ascii="Wingdings" w:hAnsi="Wingdings" w:hint="default"/>
+      </w:rPr>
+    </w:lvl>
+    <w:lvl w:ilvl="3" w:tplc="08090001" w:tentative="1">
+      <w:start w:val="1"/>
+      <w:numFmt w:val="bullet"/>
+      <w:lvlText w:val=""/>
+      <w:lvlJc w:val="left"/>
+      <w:pPr>
+        <w:ind w:left="2880" w:hanging="360"/>
+      </w:pPr>
+      <w:rPr>
+        <w:rFonts w:ascii="Symbol" w:hAnsi="Symbol" w:hint="default"/>
+      </w:rPr>
+    </w:lvl>
+    <w:lvl w:ilvl="4" w:tplc="08090003" w:tentative="1">
+      <w:start w:val="1"/>
+      <w:numFmt w:val="bullet"/>
+      <w:lvlText w:val="o"/>
+      <w:lvlJc w:val="left"/>
+      <w:pPr>
+        <w:ind w:left="3600" w:hanging="360"/>
+      </w:pPr>
+      <w:rPr>
+        <w:rFonts w:ascii="Courier New" w:hAnsi="Courier New" w:cs="Courier New" w:hint="default"/>
+      </w:rPr>
+    </w:lvl>
+    <w:lvl w:ilvl="5" w:tplc="08090005" w:tentative="1">
+      <w:start w:val="1"/>
+      <w:numFmt w:val="bullet"/>
+      <w:lvlText w:val=""/>
+      <w:lvlJc w:val="left"/>
+      <w:pPr>
+        <w:ind w:left="4320" w:hanging="360"/>
+      </w:pPr>
+      <w:rPr>
+        <w:rFonts w:ascii="Wingdings" w:hAnsi="Wingdings" w:hint="default"/>
+      </w:rPr>
+    </w:lvl>
+    <w:lvl w:ilvl="6" w:tplc="08090001" w:tentative="1">
+      <w:start w:val="1"/>
+      <w:numFmt w:val="bullet"/>
+      <w:lvlText w:val=""/>
+      <w:lvlJc w:val="left"/>
+      <w:pPr>
+        <w:ind w:left="5040" w:hanging="360"/>
+      </w:pPr>
+      <w:rPr>
+        <w:rFonts w:ascii="Symbol" w:hAnsi="Symbol" w:hint="default"/>
+      </w:rPr>
+    </w:lvl>
+    <w:lvl w:ilvl="7" w:tplc="08090003" w:tentative="1">
+      <w:start w:val="1"/>
+      <w:numFmt w:val="bullet"/>
+      <w:lvlText w:val="o"/>
+      <w:lvlJc w:val="left"/>
+      <w:pPr>
+        <w:ind w:left="5760" w:hanging="360"/>
+      </w:pPr>
+      <w:rPr>
+        <w:rFonts w:ascii="Courier New" w:hAnsi="Courier New" w:cs="Courier New" w:hint="default"/>
+      </w:rPr>
+    </w:lvl>
+    <w:lvl w:ilvl="8" w:tplc="08090005" w:tentative="1">
+      <w:start w:val="1"/>
+      <w:numFmt w:val="bullet"/>
+      <w:lvlText w:val=""/>
+      <w:lvlJc w:val="left"/>
+      <w:pPr>
+        <w:ind w:left="6480" w:hanging="360"/>
+      </w:pPr>
+      <w:rPr>
+        <w:rFonts w:ascii="Wingdings" w:hAnsi="Wingdings" w:hint="default"/>
+      </w:rPr>
+    </w:lvl>
+  </w:abstractNum>
+  <w:num w:numId="1">
+    <w:abstractNumId w:val="0"/>
+  </w:num>
+</w:numbering>
 </file>
 
 <file path=word/styles.xml><?xml version="1.0" encoding="utf-8"?>
@@ -929,6 +2360,141 @@
       <w:szCs w:val="26"/>
     </w:rPr>
   </w:style>
+  <w:style w:type="paragraph" w:styleId="TOC2">
+    <w:name w:val="toc 2"/>
+    <w:basedOn w:val="Normal"/>
+    <w:next w:val="Normal"/>
+    <w:autoRedefine/>
+    <w:uiPriority w:val="39"/>
+    <w:unhideWhenUsed/>
+    <w:rsid w:val="00487286"/>
+    <w:pPr>
+      <w:spacing w:after="100"/>
+      <w:ind w:left="220"/>
+    </w:pPr>
+  </w:style>
+  <w:style w:type="character" w:styleId="Hyperlink">
+    <w:name w:val="Hyperlink"/>
+    <w:basedOn w:val="DefaultParagraphFont"/>
+    <w:uiPriority w:val="99"/>
+    <w:unhideWhenUsed/>
+    <w:rsid w:val="00487286"/>
+    <w:rPr>
+      <w:color w:val="0563C1" w:themeColor="hyperlink"/>
+      <w:u w:val="single"/>
+    </w:rPr>
+  </w:style>
+  <w:style w:type="paragraph" w:styleId="ListParagraph">
+    <w:name w:val="List Paragraph"/>
+    <w:basedOn w:val="Normal"/>
+    <w:uiPriority w:val="34"/>
+    <w:qFormat/>
+    <w:rsid w:val="00041586"/>
+    <w:pPr>
+      <w:ind w:left="720"/>
+      <w:contextualSpacing/>
+    </w:pPr>
+  </w:style>
+  <w:style w:type="table" w:styleId="PlainTable3">
+    <w:name w:val="Plain Table 3"/>
+    <w:basedOn w:val="TableNormal"/>
+    <w:uiPriority w:val="43"/>
+    <w:rsid w:val="00CA0BA1"/>
+    <w:pPr>
+      <w:spacing w:after="0" w:line="240" w:lineRule="auto"/>
+    </w:pPr>
+    <w:tblPr>
+      <w:tblStyleRowBandSize w:val="1"/>
+      <w:tblStyleColBandSize w:val="1"/>
+      <w:tblInd w:w="0" w:type="dxa"/>
+      <w:tblCellMar>
+        <w:top w:w="0" w:type="dxa"/>
+        <w:left w:w="108" w:type="dxa"/>
+        <w:bottom w:w="0" w:type="dxa"/>
+        <w:right w:w="108" w:type="dxa"/>
+      </w:tblCellMar>
+    </w:tblPr>
+    <w:tblStylePr w:type="firstRow">
+      <w:rPr>
+        <w:b/>
+        <w:bCs/>
+        <w:caps/>
+      </w:rPr>
+      <w:tblPr/>
+      <w:tcPr>
+        <w:tcBorders>
+          <w:bottom w:val="single" w:sz="4" w:space="0" w:color="7F7F7F" w:themeColor="text1" w:themeTint="80"/>
+        </w:tcBorders>
+      </w:tcPr>
+    </w:tblStylePr>
+    <w:tblStylePr w:type="lastRow">
+      <w:rPr>
+        <w:b/>
+        <w:bCs/>
+        <w:caps/>
+      </w:rPr>
+      <w:tblPr/>
+      <w:tcPr>
+        <w:tcBorders>
+          <w:top w:val="nil"/>
+        </w:tcBorders>
+      </w:tcPr>
+    </w:tblStylePr>
+    <w:tblStylePr w:type="firstCol">
+      <w:rPr>
+        <w:b/>
+        <w:bCs/>
+        <w:caps/>
+      </w:rPr>
+      <w:tblPr/>
+      <w:tcPr>
+        <w:tcBorders>
+          <w:right w:val="single" w:sz="4" w:space="0" w:color="7F7F7F" w:themeColor="text1" w:themeTint="80"/>
+        </w:tcBorders>
+      </w:tcPr>
+    </w:tblStylePr>
+    <w:tblStylePr w:type="lastCol">
+      <w:rPr>
+        <w:b/>
+        <w:bCs/>
+        <w:caps/>
+      </w:rPr>
+      <w:tblPr/>
+      <w:tcPr>
+        <w:tcBorders>
+          <w:left w:val="nil"/>
+        </w:tcBorders>
+      </w:tcPr>
+    </w:tblStylePr>
+    <w:tblStylePr w:type="band1Vert">
+      <w:tblPr/>
+      <w:tcPr>
+        <w:shd w:val="clear" w:color="auto" w:fill="F2F2F2" w:themeFill="background1" w:themeFillShade="F2"/>
+      </w:tcPr>
+    </w:tblStylePr>
+    <w:tblStylePr w:type="band1Horz">
+      <w:tblPr/>
+      <w:tcPr>
+        <w:shd w:val="clear" w:color="auto" w:fill="F2F2F2" w:themeFill="background1" w:themeFillShade="F2"/>
+      </w:tcPr>
+    </w:tblStylePr>
+    <w:tblStylePr w:type="neCell">
+      <w:tblPr/>
+      <w:tcPr>
+        <w:tcBorders>
+          <w:left w:val="nil"/>
+        </w:tcBorders>
+      </w:tcPr>
+    </w:tblStylePr>
+    <w:tblStylePr w:type="nwCell">
+      <w:tblPr/>
+      <w:tcPr>
+        <w:tcBorders>
+          <w:right w:val="nil"/>
+        </w:tcBorders>
+      </w:tcPr>
+    </w:tblStylePr>
+  </w:style>
 </w:styles>
 </file>
 
@@ -1198,7 +2764,7 @@
 </file>
 
 <file path=customXml/itemProps1.xml><?xml version="1.0" encoding="utf-8"?>
-<ds:datastoreItem xmlns:ds="http://schemas.openxmlformats.org/officeDocument/2006/customXml" ds:itemID="{3940C3F7-9620-4556-8AA7-F389CEF3542A}">
+<ds:datastoreItem xmlns:ds="http://schemas.openxmlformats.org/officeDocument/2006/customXml" ds:itemID="{8B961DF0-4514-4478-8FFC-9DFF257731F9}">
   <ds:schemaRefs>
     <ds:schemaRef ds:uri="http://schemas.openxmlformats.org/officeDocument/2006/bibliography"/>
   </ds:schemaRefs>
